--- a/docs/Screen Layouts android dots.docx
+++ b/docs/Screen Layouts android dots.docx
@@ -15,13 +15,8 @@
         <w:pStyle w:val="Subtitle"/>
       </w:pPr>
       <w:r>
-        <w:t xml:space="preserve">Tyler Hannan &amp; Andrew </w:t>
-      </w:r>
-      <w:proofErr w:type="spellStart"/>
-      <w:r>
-        <w:t>Siegle</w:t>
-      </w:r>
-      <w:proofErr w:type="spellEnd"/>
+        <w:t>Tyler Hannan &amp; Andrew Siegle</w:t>
+      </w:r>
     </w:p>
     <w:p>
       <w:pPr>
@@ -468,8 +463,39 @@
       </w:r>
     </w:p>
     <w:p>
-      <w:r>
-        <w:t>TBD</w:t>
+      <w:pPr>
+        <w:pStyle w:val="ListParagraph"/>
+        <w:numPr>
+          <w:ilvl w:val="0"/>
+          <w:numId w:val="4"/>
+        </w:numPr>
+      </w:pPr>
+      <w:r>
+        <w:t>Setup Android XML</w:t>
+      </w:r>
+    </w:p>
+    <w:p>
+      <w:pPr>
+        <w:pStyle w:val="ListParagraph"/>
+        <w:numPr>
+          <w:ilvl w:val="0"/>
+          <w:numId w:val="4"/>
+        </w:numPr>
+      </w:pPr>
+      <w:r>
+        <w:t>Create Stubs of all of the classes</w:t>
+      </w:r>
+    </w:p>
+    <w:p>
+      <w:pPr>
+        <w:pStyle w:val="ListParagraph"/>
+        <w:numPr>
+          <w:ilvl w:val="0"/>
+          <w:numId w:val="4"/>
+        </w:numPr>
+      </w:pPr>
+      <w:r>
+        <w:t>Set up Android functionality to take user through screens</w:t>
       </w:r>
     </w:p>
     <w:p>
@@ -489,8 +515,51 @@
       </w:r>
     </w:p>
     <w:p>
-      <w:r>
-        <w:t>TBD</w:t>
+      <w:pPr>
+        <w:pStyle w:val="ListParagraph"/>
+        <w:numPr>
+          <w:ilvl w:val="0"/>
+          <w:numId w:val="5"/>
+        </w:numPr>
+      </w:pPr>
+      <w:r>
+        <w:t>Create board with varying sizes</w:t>
+      </w:r>
+    </w:p>
+    <w:p>
+      <w:pPr>
+        <w:pStyle w:val="ListParagraph"/>
+        <w:numPr>
+          <w:ilvl w:val="0"/>
+          <w:numId w:val="5"/>
+        </w:numPr>
+      </w:pPr>
+      <w:r>
+        <w:t>Respond to touches when user touches a line</w:t>
+      </w:r>
+    </w:p>
+    <w:p>
+      <w:pPr>
+        <w:pStyle w:val="ListParagraph"/>
+        <w:numPr>
+          <w:ilvl w:val="0"/>
+          <w:numId w:val="5"/>
+        </w:numPr>
+      </w:pPr>
+      <w:r>
+        <w:t>Game recognizes when the game is over and declares a winner</w:t>
+      </w:r>
+    </w:p>
+    <w:p>
+      <w:pPr>
+        <w:pStyle w:val="ListParagraph"/>
+        <w:numPr>
+          <w:ilvl w:val="0"/>
+          <w:numId w:val="5"/>
+        </w:numPr>
+      </w:pPr>
+      <w:r>
+        <w:t>Stretch – landscape layouts</w:t>
       </w:r>
     </w:p>
     <w:p>
@@ -502,8 +571,39 @@
       </w:r>
     </w:p>
     <w:p>
-      <w:r>
-        <w:t>TBD</w:t>
+      <w:pPr>
+        <w:pStyle w:val="ListParagraph"/>
+        <w:numPr>
+          <w:ilvl w:val="0"/>
+          <w:numId w:val="5"/>
+        </w:numPr>
+      </w:pPr>
+      <w:r>
+        <w:t>Create board with varying sizes</w:t>
+      </w:r>
+    </w:p>
+    <w:p>
+      <w:pPr>
+        <w:pStyle w:val="ListParagraph"/>
+        <w:numPr>
+          <w:ilvl w:val="0"/>
+          <w:numId w:val="5"/>
+        </w:numPr>
+      </w:pPr>
+      <w:r>
+        <w:t>Respond to touches when user touches a line</w:t>
+      </w:r>
+    </w:p>
+    <w:p>
+      <w:pPr>
+        <w:pStyle w:val="ListParagraph"/>
+        <w:numPr>
+          <w:ilvl w:val="0"/>
+          <w:numId w:val="5"/>
+        </w:numPr>
+      </w:pPr>
+      <w:r>
+        <w:t>Game recognizes when the game is over and declares a winner</w:t>
       </w:r>
     </w:p>
     <w:p>
@@ -523,9 +623,78 @@
       </w:r>
     </w:p>
     <w:p>
-      <w:r>
-        <w:t>TBD</w:t>
-      </w:r>
+      <w:pPr>
+        <w:pStyle w:val="ListParagraph"/>
+        <w:numPr>
+          <w:ilvl w:val="0"/>
+          <w:numId w:val="6"/>
+        </w:numPr>
+      </w:pPr>
+      <w:r>
+        <w:t>Hard AI</w:t>
+      </w:r>
+    </w:p>
+    <w:p>
+      <w:pPr>
+        <w:pStyle w:val="ListParagraph"/>
+        <w:numPr>
+          <w:ilvl w:val="0"/>
+          <w:numId w:val="6"/>
+        </w:numPr>
+      </w:pPr>
+      <w:r>
+        <w:t>Easy AI</w:t>
+      </w:r>
+    </w:p>
+    <w:p>
+      <w:pPr>
+        <w:pStyle w:val="ListParagraph"/>
+        <w:numPr>
+          <w:ilvl w:val="0"/>
+          <w:numId w:val="6"/>
+        </w:numPr>
+      </w:pPr>
+      <w:r>
+        <w:t>Undo</w:t>
+      </w:r>
+    </w:p>
+    <w:p>
+      <w:pPr>
+        <w:pStyle w:val="ListParagraph"/>
+        <w:numPr>
+          <w:ilvl w:val="0"/>
+          <w:numId w:val="6"/>
+        </w:numPr>
+      </w:pPr>
+      <w:r>
+        <w:t>Reset</w:t>
+      </w:r>
+    </w:p>
+    <w:p>
+      <w:pPr>
+        <w:pStyle w:val="ListParagraph"/>
+        <w:numPr>
+          <w:ilvl w:val="0"/>
+          <w:numId w:val="6"/>
+        </w:numPr>
+      </w:pPr>
+      <w:r>
+        <w:t>Landscape layouts</w:t>
+      </w:r>
+    </w:p>
+    <w:p>
+      <w:pPr>
+        <w:pStyle w:val="ListParagraph"/>
+        <w:numPr>
+          <w:ilvl w:val="0"/>
+          <w:numId w:val="6"/>
+        </w:numPr>
+      </w:pPr>
+      <w:r>
+        <w:t>Stretch - preferences</w:t>
+      </w:r>
+      <w:bookmarkStart w:id="0" w:name="_GoBack"/>
+      <w:bookmarkEnd w:id="0"/>
     </w:p>
     <w:p>
       <w:pPr>
@@ -643,8 +812,6 @@
       <w:pPr>
         <w:pStyle w:val="Heading2"/>
       </w:pPr>
-      <w:bookmarkStart w:id="0" w:name="_GoBack"/>
-      <w:bookmarkEnd w:id="0"/>
       <w:r>
         <w:lastRenderedPageBreak/>
         <w:t>Screen layouts</w:t>
@@ -1044,7 +1211,7 @@
           <w:rPr>
             <w:noProof/>
           </w:rPr>
-          <w:t>5</w:t>
+          <w:t>2</w:t>
         </w:r>
         <w:r>
           <w:rPr>
@@ -1179,6 +1346,232 @@
     </w:lvl>
   </w:abstractNum>
   <w:abstractNum w:abstractNumId="1">
+    <w:nsid w:val="117029CB"/>
+    <w:multiLevelType w:val="hybridMultilevel"/>
+    <w:tmpl w:val="F81A9AEC"/>
+    <w:lvl w:ilvl="0" w:tplc="04090001">
+      <w:start w:val="1"/>
+      <w:numFmt w:val="bullet"/>
+      <w:lvlText w:val=""/>
+      <w:lvlJc w:val="left"/>
+      <w:pPr>
+        <w:ind w:left="720" w:hanging="360"/>
+      </w:pPr>
+      <w:rPr>
+        <w:rFonts w:ascii="Symbol" w:hAnsi="Symbol" w:hint="default"/>
+      </w:rPr>
+    </w:lvl>
+    <w:lvl w:ilvl="1" w:tplc="04090003" w:tentative="1">
+      <w:start w:val="1"/>
+      <w:numFmt w:val="bullet"/>
+      <w:lvlText w:val="o"/>
+      <w:lvlJc w:val="left"/>
+      <w:pPr>
+        <w:ind w:left="1440" w:hanging="360"/>
+      </w:pPr>
+      <w:rPr>
+        <w:rFonts w:ascii="Courier New" w:hAnsi="Courier New" w:cs="Courier New" w:hint="default"/>
+      </w:rPr>
+    </w:lvl>
+    <w:lvl w:ilvl="2" w:tplc="04090005" w:tentative="1">
+      <w:start w:val="1"/>
+      <w:numFmt w:val="bullet"/>
+      <w:lvlText w:val=""/>
+      <w:lvlJc w:val="left"/>
+      <w:pPr>
+        <w:ind w:left="2160" w:hanging="360"/>
+      </w:pPr>
+      <w:rPr>
+        <w:rFonts w:ascii="Wingdings" w:hAnsi="Wingdings" w:hint="default"/>
+      </w:rPr>
+    </w:lvl>
+    <w:lvl w:ilvl="3" w:tplc="04090001" w:tentative="1">
+      <w:start w:val="1"/>
+      <w:numFmt w:val="bullet"/>
+      <w:lvlText w:val=""/>
+      <w:lvlJc w:val="left"/>
+      <w:pPr>
+        <w:ind w:left="2880" w:hanging="360"/>
+      </w:pPr>
+      <w:rPr>
+        <w:rFonts w:ascii="Symbol" w:hAnsi="Symbol" w:hint="default"/>
+      </w:rPr>
+    </w:lvl>
+    <w:lvl w:ilvl="4" w:tplc="04090003" w:tentative="1">
+      <w:start w:val="1"/>
+      <w:numFmt w:val="bullet"/>
+      <w:lvlText w:val="o"/>
+      <w:lvlJc w:val="left"/>
+      <w:pPr>
+        <w:ind w:left="3600" w:hanging="360"/>
+      </w:pPr>
+      <w:rPr>
+        <w:rFonts w:ascii="Courier New" w:hAnsi="Courier New" w:cs="Courier New" w:hint="default"/>
+      </w:rPr>
+    </w:lvl>
+    <w:lvl w:ilvl="5" w:tplc="04090005" w:tentative="1">
+      <w:start w:val="1"/>
+      <w:numFmt w:val="bullet"/>
+      <w:lvlText w:val=""/>
+      <w:lvlJc w:val="left"/>
+      <w:pPr>
+        <w:ind w:left="4320" w:hanging="360"/>
+      </w:pPr>
+      <w:rPr>
+        <w:rFonts w:ascii="Wingdings" w:hAnsi="Wingdings" w:hint="default"/>
+      </w:rPr>
+    </w:lvl>
+    <w:lvl w:ilvl="6" w:tplc="04090001" w:tentative="1">
+      <w:start w:val="1"/>
+      <w:numFmt w:val="bullet"/>
+      <w:lvlText w:val=""/>
+      <w:lvlJc w:val="left"/>
+      <w:pPr>
+        <w:ind w:left="5040" w:hanging="360"/>
+      </w:pPr>
+      <w:rPr>
+        <w:rFonts w:ascii="Symbol" w:hAnsi="Symbol" w:hint="default"/>
+      </w:rPr>
+    </w:lvl>
+    <w:lvl w:ilvl="7" w:tplc="04090003" w:tentative="1">
+      <w:start w:val="1"/>
+      <w:numFmt w:val="bullet"/>
+      <w:lvlText w:val="o"/>
+      <w:lvlJc w:val="left"/>
+      <w:pPr>
+        <w:ind w:left="5760" w:hanging="360"/>
+      </w:pPr>
+      <w:rPr>
+        <w:rFonts w:ascii="Courier New" w:hAnsi="Courier New" w:cs="Courier New" w:hint="default"/>
+      </w:rPr>
+    </w:lvl>
+    <w:lvl w:ilvl="8" w:tplc="04090005" w:tentative="1">
+      <w:start w:val="1"/>
+      <w:numFmt w:val="bullet"/>
+      <w:lvlText w:val=""/>
+      <w:lvlJc w:val="left"/>
+      <w:pPr>
+        <w:ind w:left="6480" w:hanging="360"/>
+      </w:pPr>
+      <w:rPr>
+        <w:rFonts w:ascii="Wingdings" w:hAnsi="Wingdings" w:hint="default"/>
+      </w:rPr>
+    </w:lvl>
+  </w:abstractNum>
+  <w:abstractNum w:abstractNumId="2">
+    <w:nsid w:val="1E12514B"/>
+    <w:multiLevelType w:val="hybridMultilevel"/>
+    <w:tmpl w:val="C9A2F334"/>
+    <w:lvl w:ilvl="0" w:tplc="04090001">
+      <w:start w:val="1"/>
+      <w:numFmt w:val="bullet"/>
+      <w:lvlText w:val=""/>
+      <w:lvlJc w:val="left"/>
+      <w:pPr>
+        <w:ind w:left="720" w:hanging="360"/>
+      </w:pPr>
+      <w:rPr>
+        <w:rFonts w:ascii="Symbol" w:hAnsi="Symbol" w:hint="default"/>
+      </w:rPr>
+    </w:lvl>
+    <w:lvl w:ilvl="1" w:tplc="04090003" w:tentative="1">
+      <w:start w:val="1"/>
+      <w:numFmt w:val="bullet"/>
+      <w:lvlText w:val="o"/>
+      <w:lvlJc w:val="left"/>
+      <w:pPr>
+        <w:ind w:left="1440" w:hanging="360"/>
+      </w:pPr>
+      <w:rPr>
+        <w:rFonts w:ascii="Courier New" w:hAnsi="Courier New" w:cs="Courier New" w:hint="default"/>
+      </w:rPr>
+    </w:lvl>
+    <w:lvl w:ilvl="2" w:tplc="04090005" w:tentative="1">
+      <w:start w:val="1"/>
+      <w:numFmt w:val="bullet"/>
+      <w:lvlText w:val=""/>
+      <w:lvlJc w:val="left"/>
+      <w:pPr>
+        <w:ind w:left="2160" w:hanging="360"/>
+      </w:pPr>
+      <w:rPr>
+        <w:rFonts w:ascii="Wingdings" w:hAnsi="Wingdings" w:hint="default"/>
+      </w:rPr>
+    </w:lvl>
+    <w:lvl w:ilvl="3" w:tplc="04090001" w:tentative="1">
+      <w:start w:val="1"/>
+      <w:numFmt w:val="bullet"/>
+      <w:lvlText w:val=""/>
+      <w:lvlJc w:val="left"/>
+      <w:pPr>
+        <w:ind w:left="2880" w:hanging="360"/>
+      </w:pPr>
+      <w:rPr>
+        <w:rFonts w:ascii="Symbol" w:hAnsi="Symbol" w:hint="default"/>
+      </w:rPr>
+    </w:lvl>
+    <w:lvl w:ilvl="4" w:tplc="04090003" w:tentative="1">
+      <w:start w:val="1"/>
+      <w:numFmt w:val="bullet"/>
+      <w:lvlText w:val="o"/>
+      <w:lvlJc w:val="left"/>
+      <w:pPr>
+        <w:ind w:left="3600" w:hanging="360"/>
+      </w:pPr>
+      <w:rPr>
+        <w:rFonts w:ascii="Courier New" w:hAnsi="Courier New" w:cs="Courier New" w:hint="default"/>
+      </w:rPr>
+    </w:lvl>
+    <w:lvl w:ilvl="5" w:tplc="04090005" w:tentative="1">
+      <w:start w:val="1"/>
+      <w:numFmt w:val="bullet"/>
+      <w:lvlText w:val=""/>
+      <w:lvlJc w:val="left"/>
+      <w:pPr>
+        <w:ind w:left="4320" w:hanging="360"/>
+      </w:pPr>
+      <w:rPr>
+        <w:rFonts w:ascii="Wingdings" w:hAnsi="Wingdings" w:hint="default"/>
+      </w:rPr>
+    </w:lvl>
+    <w:lvl w:ilvl="6" w:tplc="04090001" w:tentative="1">
+      <w:start w:val="1"/>
+      <w:numFmt w:val="bullet"/>
+      <w:lvlText w:val=""/>
+      <w:lvlJc w:val="left"/>
+      <w:pPr>
+        <w:ind w:left="5040" w:hanging="360"/>
+      </w:pPr>
+      <w:rPr>
+        <w:rFonts w:ascii="Symbol" w:hAnsi="Symbol" w:hint="default"/>
+      </w:rPr>
+    </w:lvl>
+    <w:lvl w:ilvl="7" w:tplc="04090003" w:tentative="1">
+      <w:start w:val="1"/>
+      <w:numFmt w:val="bullet"/>
+      <w:lvlText w:val="o"/>
+      <w:lvlJc w:val="left"/>
+      <w:pPr>
+        <w:ind w:left="5760" w:hanging="360"/>
+      </w:pPr>
+      <w:rPr>
+        <w:rFonts w:ascii="Courier New" w:hAnsi="Courier New" w:cs="Courier New" w:hint="default"/>
+      </w:rPr>
+    </w:lvl>
+    <w:lvl w:ilvl="8" w:tplc="04090005" w:tentative="1">
+      <w:start w:val="1"/>
+      <w:numFmt w:val="bullet"/>
+      <w:lvlText w:val=""/>
+      <w:lvlJc w:val="left"/>
+      <w:pPr>
+        <w:ind w:left="6480" w:hanging="360"/>
+      </w:pPr>
+      <w:rPr>
+        <w:rFonts w:ascii="Wingdings" w:hAnsi="Wingdings" w:hint="default"/>
+      </w:rPr>
+    </w:lvl>
+  </w:abstractNum>
+  <w:abstractNum w:abstractNumId="3">
     <w:nsid w:val="23A81A07"/>
     <w:multiLevelType w:val="hybridMultilevel"/>
     <w:tmpl w:val="80E43356"/>
@@ -1291,7 +1684,120 @@
       </w:rPr>
     </w:lvl>
   </w:abstractNum>
-  <w:abstractNum w:abstractNumId="2">
+  <w:abstractNum w:abstractNumId="4">
+    <w:nsid w:val="2B104179"/>
+    <w:multiLevelType w:val="hybridMultilevel"/>
+    <w:tmpl w:val="FAB482AC"/>
+    <w:lvl w:ilvl="0" w:tplc="04090001">
+      <w:start w:val="1"/>
+      <w:numFmt w:val="bullet"/>
+      <w:lvlText w:val=""/>
+      <w:lvlJc w:val="left"/>
+      <w:pPr>
+        <w:ind w:left="720" w:hanging="360"/>
+      </w:pPr>
+      <w:rPr>
+        <w:rFonts w:ascii="Symbol" w:hAnsi="Symbol" w:hint="default"/>
+      </w:rPr>
+    </w:lvl>
+    <w:lvl w:ilvl="1" w:tplc="04090003" w:tentative="1">
+      <w:start w:val="1"/>
+      <w:numFmt w:val="bullet"/>
+      <w:lvlText w:val="o"/>
+      <w:lvlJc w:val="left"/>
+      <w:pPr>
+        <w:ind w:left="1440" w:hanging="360"/>
+      </w:pPr>
+      <w:rPr>
+        <w:rFonts w:ascii="Courier New" w:hAnsi="Courier New" w:cs="Courier New" w:hint="default"/>
+      </w:rPr>
+    </w:lvl>
+    <w:lvl w:ilvl="2" w:tplc="04090005" w:tentative="1">
+      <w:start w:val="1"/>
+      <w:numFmt w:val="bullet"/>
+      <w:lvlText w:val=""/>
+      <w:lvlJc w:val="left"/>
+      <w:pPr>
+        <w:ind w:left="2160" w:hanging="360"/>
+      </w:pPr>
+      <w:rPr>
+        <w:rFonts w:ascii="Wingdings" w:hAnsi="Wingdings" w:hint="default"/>
+      </w:rPr>
+    </w:lvl>
+    <w:lvl w:ilvl="3" w:tplc="04090001" w:tentative="1">
+      <w:start w:val="1"/>
+      <w:numFmt w:val="bullet"/>
+      <w:lvlText w:val=""/>
+      <w:lvlJc w:val="left"/>
+      <w:pPr>
+        <w:ind w:left="2880" w:hanging="360"/>
+      </w:pPr>
+      <w:rPr>
+        <w:rFonts w:ascii="Symbol" w:hAnsi="Symbol" w:hint="default"/>
+      </w:rPr>
+    </w:lvl>
+    <w:lvl w:ilvl="4" w:tplc="04090003" w:tentative="1">
+      <w:start w:val="1"/>
+      <w:numFmt w:val="bullet"/>
+      <w:lvlText w:val="o"/>
+      <w:lvlJc w:val="left"/>
+      <w:pPr>
+        <w:ind w:left="3600" w:hanging="360"/>
+      </w:pPr>
+      <w:rPr>
+        <w:rFonts w:ascii="Courier New" w:hAnsi="Courier New" w:cs="Courier New" w:hint="default"/>
+      </w:rPr>
+    </w:lvl>
+    <w:lvl w:ilvl="5" w:tplc="04090005" w:tentative="1">
+      <w:start w:val="1"/>
+      <w:numFmt w:val="bullet"/>
+      <w:lvlText w:val=""/>
+      <w:lvlJc w:val="left"/>
+      <w:pPr>
+        <w:ind w:left="4320" w:hanging="360"/>
+      </w:pPr>
+      <w:rPr>
+        <w:rFonts w:ascii="Wingdings" w:hAnsi="Wingdings" w:hint="default"/>
+      </w:rPr>
+    </w:lvl>
+    <w:lvl w:ilvl="6" w:tplc="04090001" w:tentative="1">
+      <w:start w:val="1"/>
+      <w:numFmt w:val="bullet"/>
+      <w:lvlText w:val=""/>
+      <w:lvlJc w:val="left"/>
+      <w:pPr>
+        <w:ind w:left="5040" w:hanging="360"/>
+      </w:pPr>
+      <w:rPr>
+        <w:rFonts w:ascii="Symbol" w:hAnsi="Symbol" w:hint="default"/>
+      </w:rPr>
+    </w:lvl>
+    <w:lvl w:ilvl="7" w:tplc="04090003" w:tentative="1">
+      <w:start w:val="1"/>
+      <w:numFmt w:val="bullet"/>
+      <w:lvlText w:val="o"/>
+      <w:lvlJc w:val="left"/>
+      <w:pPr>
+        <w:ind w:left="5760" w:hanging="360"/>
+      </w:pPr>
+      <w:rPr>
+        <w:rFonts w:ascii="Courier New" w:hAnsi="Courier New" w:cs="Courier New" w:hint="default"/>
+      </w:rPr>
+    </w:lvl>
+    <w:lvl w:ilvl="8" w:tplc="04090005" w:tentative="1">
+      <w:start w:val="1"/>
+      <w:numFmt w:val="bullet"/>
+      <w:lvlText w:val=""/>
+      <w:lvlJc w:val="left"/>
+      <w:pPr>
+        <w:ind w:left="6480" w:hanging="360"/>
+      </w:pPr>
+      <w:rPr>
+        <w:rFonts w:ascii="Wingdings" w:hAnsi="Wingdings" w:hint="default"/>
+      </w:rPr>
+    </w:lvl>
+  </w:abstractNum>
+  <w:abstractNum w:abstractNumId="5">
     <w:nsid w:val="6A504743"/>
     <w:multiLevelType w:val="hybridMultilevel"/>
     <w:tmpl w:val="44B434E6"/>
@@ -1408,9 +1914,18 @@
     <w:abstractNumId w:val="0"/>
   </w:num>
   <w:num w:numId="2">
+    <w:abstractNumId w:val="5"/>
+  </w:num>
+  <w:num w:numId="3">
+    <w:abstractNumId w:val="3"/>
+  </w:num>
+  <w:num w:numId="4">
     <w:abstractNumId w:val="2"/>
   </w:num>
-  <w:num w:numId="3">
+  <w:num w:numId="5">
+    <w:abstractNumId w:val="4"/>
+  </w:num>
+  <w:num w:numId="6">
     <w:abstractNumId w:val="1"/>
   </w:num>
 </w:numbering>
